--- a/Documentation/Vacature_MediorProductOwner_V3.docx
+++ b/Documentation/Vacature_MediorProductOwner_V3.docx
@@ -49,7 +49,7 @@
                         <a:effectLst/>
                         <a:extLst>
                           <a:ext uri="{C572A759-6A51-4108-AA02-DFA0A04FC94B}">
-                            <ma14:wrappingTextBoxFlag xmlns:ma14="http://schemas.microsoft.com/office/mac/drawingml/2011/main" xmlns:w="http://schemas.openxmlformats.org/wordprocessingml/2006/main" xmlns:w10="urn:schemas-microsoft-com:office:word" xmlns:v="urn:schemas-microsoft-com:vml" xmlns:o="urn:schemas-microsoft-com:office:office" xmlns:mv="urn:schemas-microsoft-com:mac:vml" xmlns:mo="http://schemas.microsoft.com/office/mac/office/2008/main" xmlns=""/>
+                            <ma14:wrappingTextBoxFlag xmlns="" xmlns:mo="http://schemas.microsoft.com/office/mac/office/2008/main" xmlns:mv="urn:schemas-microsoft-com:mac:vml" xmlns:o="urn:schemas-microsoft-com:office:office" xmlns:v="urn:schemas-microsoft-com:vml" xmlns:w10="urn:schemas-microsoft-com:office:word" xmlns:w="http://schemas.openxmlformats.org/wordprocessingml/2006/main" xmlns:ma14="http://schemas.microsoft.com/office/mac/drawingml/2011/main"/>
                           </a:ext>
                         </a:extLst>
                       </wps:spPr>
@@ -781,8 +781,24 @@
                                 <w:rFonts w:cs="Arial"/>
                                 <w:lang w:val="nl-BE"/>
                               </w:rPr>
-                              <w:t>product owner</w:t>
-                            </w:r>
+                              <w:t xml:space="preserve">Product </w:t>
+                            </w:r>
+                            <w:proofErr w:type="spellStart"/>
+                            <w:r>
+                              <w:rPr>
+                                <w:rFonts w:cs="Arial"/>
+                                <w:lang w:val="nl-BE"/>
+                              </w:rPr>
+                              <w:t>O</w:t>
+                            </w:r>
+                            <w:r>
+                              <w:rPr>
+                                <w:rFonts w:cs="Arial"/>
+                                <w:lang w:val="nl-BE"/>
+                              </w:rPr>
+                              <w:t>wner</w:t>
+                            </w:r>
+                            <w:proofErr w:type="spellEnd"/>
                             <w:r>
                               <w:rPr>
                                 <w:rFonts w:cs="Arial"/>
@@ -813,7 +829,21 @@
                                 <w:rFonts w:cs="Arial"/>
                                 <w:lang w:val="nl-BE"/>
                               </w:rPr>
-                              <w:t xml:space="preserve">Je beschikt over uitstekenede communicatieve vaardigheden, zowel mondelijk als schriftelijk; </w:t>
+                              <w:t xml:space="preserve">Je beschikt over uitstekenede communicatieve vaardigheden, zowel </w:t>
+                            </w:r>
+                            <w:r>
+                              <w:rPr>
+                                <w:rFonts w:cs="Arial"/>
+                                <w:lang w:val="nl-BE"/>
+                              </w:rPr>
+                              <w:t>verbaal</w:t>
+                            </w:r>
+                            <w:r>
+                              <w:rPr>
+                                <w:rFonts w:cs="Arial"/>
+                                <w:lang w:val="nl-BE"/>
+                              </w:rPr>
+                              <w:t xml:space="preserve"> als schriftelijk; </w:t>
                             </w:r>
                           </w:p>
                           <w:p>
@@ -838,7 +868,21 @@
                                 <w:rFonts w:cs="Arial"/>
                                 <w:lang w:val="nl-BE"/>
                               </w:rPr>
-                              <w:t xml:space="preserve">Je bent energiek en resultaat gedreven daarnaast ben je pro-actief; </w:t>
+                              <w:t>Je bent energiek en resultaat gedreven</w:t>
+                            </w:r>
+                            <w:r>
+                              <w:rPr>
+                                <w:rFonts w:cs="Arial"/>
+                                <w:lang w:val="nl-BE"/>
+                              </w:rPr>
+                              <w:t>,</w:t>
+                            </w:r>
+                            <w:r>
+                              <w:rPr>
+                                <w:rFonts w:cs="Arial"/>
+                                <w:lang w:val="nl-BE"/>
+                              </w:rPr>
+                              <w:t xml:space="preserve"> daarnaast ben je pro-actief; </w:t>
                             </w:r>
                           </w:p>
                           <w:p>
@@ -2003,8 +2047,24 @@
                           <w:rFonts w:cs="Arial"/>
                           <w:lang w:val="nl-BE"/>
                         </w:rPr>
-                        <w:t>product owner</w:t>
-                      </w:r>
+                        <w:t xml:space="preserve">Product </w:t>
+                      </w:r>
+                      <w:proofErr w:type="spellStart"/>
+                      <w:r>
+                        <w:rPr>
+                          <w:rFonts w:cs="Arial"/>
+                          <w:lang w:val="nl-BE"/>
+                        </w:rPr>
+                        <w:t>O</w:t>
+                      </w:r>
+                      <w:r>
+                        <w:rPr>
+                          <w:rFonts w:cs="Arial"/>
+                          <w:lang w:val="nl-BE"/>
+                        </w:rPr>
+                        <w:t>wner</w:t>
+                      </w:r>
+                      <w:proofErr w:type="spellEnd"/>
                       <w:r>
                         <w:rPr>
                           <w:rFonts w:cs="Arial"/>
@@ -2035,7 +2095,21 @@
                           <w:rFonts w:cs="Arial"/>
                           <w:lang w:val="nl-BE"/>
                         </w:rPr>
-                        <w:t xml:space="preserve">Je beschikt over uitstekenede communicatieve vaardigheden, zowel mondelijk als schriftelijk; </w:t>
+                        <w:t xml:space="preserve">Je beschikt over uitstekenede communicatieve vaardigheden, zowel </w:t>
+                      </w:r>
+                      <w:r>
+                        <w:rPr>
+                          <w:rFonts w:cs="Arial"/>
+                          <w:lang w:val="nl-BE"/>
+                        </w:rPr>
+                        <w:t>verbaal</w:t>
+                      </w:r>
+                      <w:r>
+                        <w:rPr>
+                          <w:rFonts w:cs="Arial"/>
+                          <w:lang w:val="nl-BE"/>
+                        </w:rPr>
+                        <w:t xml:space="preserve"> als schriftelijk; </w:t>
                       </w:r>
                     </w:p>
                     <w:p>
@@ -2060,7 +2134,21 @@
                           <w:rFonts w:cs="Arial"/>
                           <w:lang w:val="nl-BE"/>
                         </w:rPr>
-                        <w:t xml:space="preserve">Je bent energiek en resultaat gedreven daarnaast ben je pro-actief; </w:t>
+                        <w:t>Je bent energiek en resultaat gedreven</w:t>
+                      </w:r>
+                      <w:r>
+                        <w:rPr>
+                          <w:rFonts w:cs="Arial"/>
+                          <w:lang w:val="nl-BE"/>
+                        </w:rPr>
+                        <w:t>,</w:t>
+                      </w:r>
+                      <w:r>
+                        <w:rPr>
+                          <w:rFonts w:cs="Arial"/>
+                          <w:lang w:val="nl-BE"/>
+                        </w:rPr>
+                        <w:t xml:space="preserve"> daarnaast ben je pro-actief; </w:t>
                       </w:r>
                     </w:p>
                     <w:p>
@@ -4295,7 +4383,7 @@
 </file>
 
 <file path=customXml/itemProps1.xml><?xml version="1.0" encoding="utf-8"?>
-<ds:datastoreItem xmlns:ds="http://schemas.openxmlformats.org/officeDocument/2006/customXml" ds:itemID="{C9A22B41-61F9-42D4-9077-274151AB740C}">
+<ds:datastoreItem xmlns:ds="http://schemas.openxmlformats.org/officeDocument/2006/customXml" ds:itemID="{9263891F-74BE-4E1F-B2EA-B60D14F7D9E0}">
   <ds:schemaRefs>
     <ds:schemaRef ds:uri="http://schemas.openxmlformats.org/officeDocument/2006/bibliography"/>
   </ds:schemaRefs>

--- a/Documentation/Vacature_MediorProductOwner_V3.docx
+++ b/Documentation/Vacature_MediorProductOwner_V3.docx
@@ -49,7 +49,7 @@
                         <a:effectLst/>
                         <a:extLst>
                           <a:ext uri="{C572A759-6A51-4108-AA02-DFA0A04FC94B}">
-                            <ma14:wrappingTextBoxFlag xmlns="" xmlns:mo="http://schemas.microsoft.com/office/mac/office/2008/main" xmlns:mv="urn:schemas-microsoft-com:mac:vml" xmlns:o="urn:schemas-microsoft-com:office:office" xmlns:v="urn:schemas-microsoft-com:vml" xmlns:w10="urn:schemas-microsoft-com:office:word" xmlns:w="http://schemas.openxmlformats.org/wordprocessingml/2006/main" xmlns:ma14="http://schemas.microsoft.com/office/mac/drawingml/2011/main"/>
+                            <ma14:wrappingTextBoxFlag xmlns:ma14="http://schemas.microsoft.com/office/mac/drawingml/2011/main" xmlns:w="http://schemas.openxmlformats.org/wordprocessingml/2006/main" xmlns:w10="urn:schemas-microsoft-com:office:word" xmlns:v="urn:schemas-microsoft-com:vml" xmlns:o="urn:schemas-microsoft-com:office:office" xmlns:mv="urn:schemas-microsoft-com:mac:vml" xmlns:mo="http://schemas.microsoft.com/office/mac/office/2008/main" xmlns=""/>
                           </a:ext>
                         </a:extLst>
                       </wps:spPr>
@@ -829,7 +829,16 @@
                                 <w:rFonts w:cs="Arial"/>
                                 <w:lang w:val="nl-BE"/>
                               </w:rPr>
-                              <w:t xml:space="preserve">Je beschikt over uitstekenede communicatieve vaardigheden, zowel </w:t>
+                              <w:t>Je beschikt over uitsteken</w:t>
+                            </w:r>
+                            <w:bookmarkStart w:id="0" w:name="_GoBack"/>
+                            <w:bookmarkEnd w:id="0"/>
+                            <w:r>
+                              <w:rPr>
+                                <w:rFonts w:cs="Arial"/>
+                                <w:lang w:val="nl-BE"/>
+                              </w:rPr>
+                              <w:t xml:space="preserve">de communicatieve vaardigheden, zowel </w:t>
                             </w:r>
                             <w:r>
                               <w:rPr>
@@ -940,8 +949,6 @@
                               </w:rPr>
                               <w:t xml:space="preserve">. </w:t>
                             </w:r>
-                            <w:bookmarkStart w:id="0" w:name="_GoBack"/>
-                            <w:bookmarkEnd w:id="0"/>
                           </w:p>
                           <w:p>
                             <w:pPr>
@@ -2095,7 +2102,16 @@
                           <w:rFonts w:cs="Arial"/>
                           <w:lang w:val="nl-BE"/>
                         </w:rPr>
-                        <w:t xml:space="preserve">Je beschikt over uitstekenede communicatieve vaardigheden, zowel </w:t>
+                        <w:t>Je beschikt over uitsteken</w:t>
+                      </w:r>
+                      <w:bookmarkStart w:id="1" w:name="_GoBack"/>
+                      <w:bookmarkEnd w:id="1"/>
+                      <w:r>
+                        <w:rPr>
+                          <w:rFonts w:cs="Arial"/>
+                          <w:lang w:val="nl-BE"/>
+                        </w:rPr>
+                        <w:t xml:space="preserve">de communicatieve vaardigheden, zowel </w:t>
                       </w:r>
                       <w:r>
                         <w:rPr>
@@ -2206,8 +2222,6 @@
                         </w:rPr>
                         <w:t xml:space="preserve">. </w:t>
                       </w:r>
-                      <w:bookmarkStart w:id="1" w:name="_GoBack"/>
-                      <w:bookmarkEnd w:id="1"/>
                     </w:p>
                     <w:p>
                       <w:pPr>
@@ -4383,7 +4397,7 @@
 </file>
 
 <file path=customXml/itemProps1.xml><?xml version="1.0" encoding="utf-8"?>
-<ds:datastoreItem xmlns:ds="http://schemas.openxmlformats.org/officeDocument/2006/customXml" ds:itemID="{9263891F-74BE-4E1F-B2EA-B60D14F7D9E0}">
+<ds:datastoreItem xmlns:ds="http://schemas.openxmlformats.org/officeDocument/2006/customXml" ds:itemID="{F375C328-969B-416F-976A-607EB204663F}">
   <ds:schemaRefs>
     <ds:schemaRef ds:uri="http://schemas.openxmlformats.org/officeDocument/2006/bibliography"/>
   </ds:schemaRefs>

--- a/Documentation/Vacature_MediorProductOwner_V3.docx
+++ b/Documentation/Vacature_MediorProductOwner_V3.docx
@@ -49,7 +49,7 @@
                         <a:effectLst/>
                         <a:extLst>
                           <a:ext uri="{C572A759-6A51-4108-AA02-DFA0A04FC94B}">
-                            <ma14:wrappingTextBoxFlag xmlns:ma14="http://schemas.microsoft.com/office/mac/drawingml/2011/main" xmlns:w="http://schemas.openxmlformats.org/wordprocessingml/2006/main" xmlns:w10="urn:schemas-microsoft-com:office:word" xmlns:v="urn:schemas-microsoft-com:vml" xmlns:o="urn:schemas-microsoft-com:office:office" xmlns:mv="urn:schemas-microsoft-com:mac:vml" xmlns:mo="http://schemas.microsoft.com/office/mac/office/2008/main" xmlns=""/>
+                            <ma14:wrappingTextBoxFlag xmlns="" xmlns:mo="http://schemas.microsoft.com/office/mac/office/2008/main" xmlns:mv="urn:schemas-microsoft-com:mac:vml" xmlns:o="urn:schemas-microsoft-com:office:office" xmlns:v="urn:schemas-microsoft-com:vml" xmlns:w10="urn:schemas-microsoft-com:office:word" xmlns:w="http://schemas.openxmlformats.org/wordprocessingml/2006/main" xmlns:ma14="http://schemas.microsoft.com/office/mac/drawingml/2011/main"/>
                           </a:ext>
                         </a:extLst>
                       </wps:spPr>
@@ -831,8 +831,6 @@
                               </w:rPr>
                               <w:t>Je beschikt over uitsteken</w:t>
                             </w:r>
-                            <w:bookmarkStart w:id="0" w:name="_GoBack"/>
-                            <w:bookmarkEnd w:id="0"/>
                             <w:r>
                               <w:rPr>
                                 <w:rFonts w:cs="Arial"/>
@@ -1280,16 +1278,31 @@
                               <w:t>Stuur je contact gege</w:t>
                             </w:r>
                             <w:r>
-                              <w:t xml:space="preserve">vens en CV naar Joyce Pauwels via </w:t>
-                            </w:r>
-                            <w:hyperlink r:id="rId9" w:history="1">
-                              <w:r>
-                                <w:rPr>
-                                  <w:rStyle w:val="Hyperlink"/>
-                                </w:rPr>
-                                <w:t>recruitment@thebusinessanalysts.be</w:t>
-                              </w:r>
-                            </w:hyperlink>
+                              <w:t xml:space="preserve">vens en CV naar </w:t>
+                            </w:r>
+                            <w:bookmarkStart w:id="0" w:name="_GoBack"/>
+                            <w:bookmarkEnd w:id="0"/>
+                            <w:r>
+                              <w:fldChar w:fldCharType="begin"/>
+                            </w:r>
+                            <w:r>
+                              <w:instrText xml:space="preserve"> HYPERLINK "mailto:recruitment@thebusinessanalysts.be" </w:instrText>
+                            </w:r>
+                            <w:r>
+                              <w:fldChar w:fldCharType="separate"/>
+                            </w:r>
+                            <w:r>
+                              <w:rPr>
+                                <w:rStyle w:val="Hyperlink"/>
+                              </w:rPr>
+                              <w:t>recruitment@thebusinessanalysts.be</w:t>
+                            </w:r>
+                            <w:r>
+                              <w:rPr>
+                                <w:rStyle w:val="Hyperlink"/>
+                              </w:rPr>
+                              <w:fldChar w:fldCharType="end"/>
+                            </w:r>
                             <w:r>
                               <w:t xml:space="preserve">! </w:t>
                             </w:r>
@@ -1422,7 +1435,7 @@
                       <w:r>
                         <w:t xml:space="preserve">Om het team van </w:t>
                       </w:r>
-                      <w:hyperlink r:id="rId10" w:history="1">
+                      <w:hyperlink r:id="rId9" w:history="1">
                         <w:r>
                           <w:rPr>
                             <w:rStyle w:val="Hyperlink"/>
@@ -1441,7 +1454,7 @@
                       <w:r>
                         <w:t xml:space="preserve">(deel van de </w:t>
                       </w:r>
-                      <w:hyperlink r:id="rId11" w:history="1">
+                      <w:hyperlink r:id="rId10" w:history="1">
                         <w:r>
                           <w:rPr>
                             <w:rStyle w:val="Hyperlink"/>
@@ -1470,7 +1483,7 @@
                       <w:r>
                         <w:t xml:space="preserve"> </w:t>
                       </w:r>
-                      <w:hyperlink r:id="rId12" w:history="1">
+                      <w:hyperlink r:id="rId11" w:history="1">
                         <w:r>
                           <w:rPr>
                             <w:rStyle w:val="Hyperlink"/>
@@ -2104,8 +2117,6 @@
                         </w:rPr>
                         <w:t>Je beschikt over uitsteken</w:t>
                       </w:r>
-                      <w:bookmarkStart w:id="1" w:name="_GoBack"/>
-                      <w:bookmarkEnd w:id="1"/>
                       <w:r>
                         <w:rPr>
                           <w:rFonts w:cs="Arial"/>
@@ -2553,16 +2564,31 @@
                         <w:t>Stuur je contact gege</w:t>
                       </w:r>
                       <w:r>
-                        <w:t xml:space="preserve">vens en CV naar Joyce Pauwels via </w:t>
-                      </w:r>
-                      <w:hyperlink r:id="rId13" w:history="1">
-                        <w:r>
-                          <w:rPr>
-                            <w:rStyle w:val="Hyperlink"/>
-                          </w:rPr>
-                          <w:t>recruitment@thebusinessanalysts.be</w:t>
-                        </w:r>
-                      </w:hyperlink>
+                        <w:t xml:space="preserve">vens en CV naar </w:t>
+                      </w:r>
+                      <w:bookmarkStart w:id="1" w:name="_GoBack"/>
+                      <w:bookmarkEnd w:id="1"/>
+                      <w:r>
+                        <w:fldChar w:fldCharType="begin"/>
+                      </w:r>
+                      <w:r>
+                        <w:instrText xml:space="preserve"> HYPERLINK "mailto:recruitment@thebusinessanalysts.be" </w:instrText>
+                      </w:r>
+                      <w:r>
+                        <w:fldChar w:fldCharType="separate"/>
+                      </w:r>
+                      <w:r>
+                        <w:rPr>
+                          <w:rStyle w:val="Hyperlink"/>
+                        </w:rPr>
+                        <w:t>recruitment@thebusinessanalysts.be</w:t>
+                      </w:r>
+                      <w:r>
+                        <w:rPr>
+                          <w:rStyle w:val="Hyperlink"/>
+                        </w:rPr>
+                        <w:fldChar w:fldCharType="end"/>
+                      </w:r>
                       <w:r>
                         <w:t xml:space="preserve">! </w:t>
                       </w:r>
@@ -4397,7 +4423,7 @@
 </file>
 
 <file path=customXml/itemProps1.xml><?xml version="1.0" encoding="utf-8"?>
-<ds:datastoreItem xmlns:ds="http://schemas.openxmlformats.org/officeDocument/2006/customXml" ds:itemID="{F375C328-969B-416F-976A-607EB204663F}">
+<ds:datastoreItem xmlns:ds="http://schemas.openxmlformats.org/officeDocument/2006/customXml" ds:itemID="{433DA846-A455-488E-82B3-4BDC50D2FB3E}">
   <ds:schemaRefs>
     <ds:schemaRef ds:uri="http://schemas.openxmlformats.org/officeDocument/2006/bibliography"/>
   </ds:schemaRefs>
